--- a/doc/ex_6_report_improved.docx
+++ b/doc/ex_6_report_improved.docx
@@ -1,6 +1,6 @@
 
 <file path=word/document.xml><?xml version="1.0" encoding="utf-8"?>
-<w:document xmlns:wpc="http://schemas.microsoft.com/office/word/2010/wordprocessingCanvas" xmlns:cx="http://schemas.microsoft.com/office/drawing/2014/chartex" xmlns:cx1="http://schemas.microsoft.com/office/drawing/2015/9/8/chartex" xmlns:cx2="http://schemas.microsoft.com/office/drawing/2015/10/21/chartex" xmlns:cx3="http://schemas.microsoft.com/office/drawing/2016/5/9/chartex" xmlns:cx4="http://schemas.microsoft.com/office/drawing/2016/5/10/chartex" xmlns:cx5="http://schemas.microsoft.com/office/drawing/2016/5/11/chartex" xmlns:cx6="http://schemas.microsoft.com/office/drawing/2016/5/12/chartex" xmlns:cx7="http://schemas.microsoft.com/office/drawing/2016/5/13/chartex" xmlns:cx8="http://schemas.microsoft.com/office/drawing/2016/5/14/chartex" xmlns:mc="http://schemas.openxmlformats.org/markup-compatibility/2006" xmlns:aink="http://schemas.microsoft.com/office/drawing/2016/ink" xmlns:am3d="http://schemas.microsoft.com/office/drawing/2017/model3d" xmlns:o="urn:schemas-microsoft-com:office:office" xmlns:r="http://schemas.openxmlformats.org/officeDocument/2006/relationships" xmlns:m="http://schemas.openxmlformats.org/officeDocument/2006/math" xmlns:v="urn:schemas-microsoft-com:vml" xmlns:wp14="http://schemas.microsoft.com/office/word/2010/wordprocessingDrawing" xmlns:wp="http://schemas.openxmlformats.org/drawingml/2006/wordprocessingDrawing" xmlns:w10="urn:schemas-microsoft-com:office:word" xmlns:w="http://schemas.openxmlformats.org/wordprocessingml/2006/main" xmlns:w14="http://schemas.microsoft.com/office/word/2010/wordml" xmlns:w15="http://schemas.microsoft.com/office/word/2012/wordml" xmlns:w16cex="http://schemas.microsoft.com/office/word/2018/wordml/cex" xmlns:w16cid="http://schemas.microsoft.com/office/word/2016/wordml/cid" xmlns:w16="http://schemas.microsoft.com/office/word/2018/wordml" xmlns:w16sdtdh="http://schemas.microsoft.com/office/word/2020/wordml/sdtdatahash" xmlns:w16se="http://schemas.microsoft.com/office/word/2015/wordml/symex" xmlns:wpg="http://schemas.microsoft.com/office/word/2010/wordprocessingGroup" xmlns:wpi="http://schemas.microsoft.com/office/word/2010/wordprocessingInk" xmlns:wne="http://schemas.microsoft.com/office/word/2006/wordml" xmlns:wps="http://schemas.microsoft.com/office/word/2010/wordprocessingShape" mc:Ignorable="w14 w15 w16se w16cid w16 w16cex w16sdtdh wp14">
+<w:document xmlns:wpc="http://schemas.microsoft.com/office/word/2010/wordprocessingCanvas" xmlns:cx="http://schemas.microsoft.com/office/drawing/2014/chartex" xmlns:cx1="http://schemas.microsoft.com/office/drawing/2015/9/8/chartex" xmlns:cx2="http://schemas.microsoft.com/office/drawing/2015/10/21/chartex" xmlns:cx3="http://schemas.microsoft.com/office/drawing/2016/5/9/chartex" xmlns:cx4="http://schemas.microsoft.com/office/drawing/2016/5/10/chartex" xmlns:cx5="http://schemas.microsoft.com/office/drawing/2016/5/11/chartex" xmlns:cx6="http://schemas.microsoft.com/office/drawing/2016/5/12/chartex" xmlns:cx7="http://schemas.microsoft.com/office/drawing/2016/5/13/chartex" xmlns:cx8="http://schemas.microsoft.com/office/drawing/2016/5/14/chartex" xmlns:mc="http://schemas.openxmlformats.org/markup-compatibility/2006" xmlns:aink="http://schemas.microsoft.com/office/drawing/2016/ink" xmlns:am3d="http://schemas.microsoft.com/office/drawing/2017/model3d" xmlns:o="urn:schemas-microsoft-com:office:office" xmlns:oel="http://schemas.microsoft.com/office/2019/extlst" xmlns:r="http://schemas.openxmlformats.org/officeDocument/2006/relationships" xmlns:m="http://schemas.openxmlformats.org/officeDocument/2006/math" xmlns:v="urn:schemas-microsoft-com:vml" xmlns:wp14="http://schemas.microsoft.com/office/word/2010/wordprocessingDrawing" xmlns:wp="http://schemas.openxmlformats.org/drawingml/2006/wordprocessingDrawing" xmlns:w10="urn:schemas-microsoft-com:office:word" xmlns:w="http://schemas.openxmlformats.org/wordprocessingml/2006/main" xmlns:w14="http://schemas.microsoft.com/office/word/2010/wordml" xmlns:w15="http://schemas.microsoft.com/office/word/2012/wordml" xmlns:w16cex="http://schemas.microsoft.com/office/word/2018/wordml/cex" xmlns:w16cid="http://schemas.microsoft.com/office/word/2016/wordml/cid" xmlns:w16="http://schemas.microsoft.com/office/word/2018/wordml" xmlns:w16du="http://schemas.microsoft.com/office/word/2023/wordml/word16du" xmlns:w16sdtdh="http://schemas.microsoft.com/office/word/2020/wordml/sdtdatahash" xmlns:w16sdtfl="http://schemas.microsoft.com/office/word/2024/wordml/sdtformatlock" xmlns:w16se="http://schemas.microsoft.com/office/word/2015/wordml/symex" xmlns:wpg="http://schemas.microsoft.com/office/word/2010/wordprocessingGroup" xmlns:wpi="http://schemas.microsoft.com/office/word/2010/wordprocessingInk" xmlns:wne="http://schemas.microsoft.com/office/word/2006/wordml" xmlns:wps="http://schemas.microsoft.com/office/word/2010/wordprocessingShape" mc:Ignorable="w14 w15 w16se w16cid w16 w16cex w16sdtdh w16sdtfl w16du wp14">
   <w:body>
     <w:p>
       <w:pPr>
@@ -990,19 +990,7 @@
           <w:rPr>
             <w:rStyle w:val="a7"/>
           </w:rPr>
-          <w:t>https://github.com/SeegmaEpsilon/Kali</w:t>
-        </w:r>
-        <w:r>
-          <w:rPr>
-            <w:rStyle w:val="a7"/>
-          </w:rPr>
-          <w:t>C</w:t>
-        </w:r>
-        <w:r>
-          <w:rPr>
-            <w:rStyle w:val="a7"/>
-          </w:rPr>
-          <w:t>ashka</w:t>
+          <w:t>https://github.com/SeegmaEpsilon/KaliCashka</w:t>
         </w:r>
       </w:hyperlink>
       <w:r>
@@ -1391,15 +1379,7 @@
         <w:t>Интеграция с ИИ</w:t>
       </w:r>
       <w:r>
-        <w:t xml:space="preserve">: использование </w:t>
-      </w:r>
-      <w:proofErr w:type="spellStart"/>
-      <w:r>
-        <w:t>ChatGPT</w:t>
-      </w:r>
-      <w:proofErr w:type="spellEnd"/>
-      <w:r>
-        <w:t xml:space="preserve"> 4o для анализа полученных данных и генерации инструкций по дальнейшему проведению атак.</w:t>
+        <w:t>: использование ChatGPT 4o для анализа полученных данных и генерации инструкций по дальнейшему проведению атак.</w:t>
       </w:r>
     </w:p>
     <w:p>
@@ -1618,15 +1598,7 @@
         <w:t>ИИ-компонент</w:t>
       </w:r>
       <w:r>
-        <w:t xml:space="preserve">: </w:t>
-      </w:r>
-      <w:proofErr w:type="spellStart"/>
-      <w:r>
-        <w:t>ChatGPT</w:t>
-      </w:r>
-      <w:proofErr w:type="spellEnd"/>
-      <w:r>
-        <w:t xml:space="preserve"> 4o или </w:t>
+        <w:t xml:space="preserve">: ChatGPT 4o или </w:t>
       </w:r>
       <w:proofErr w:type="spellStart"/>
       <w:r>
@@ -2020,15 +1992,7 @@
         <w:t>ИИ</w:t>
       </w:r>
       <w:r>
-        <w:t xml:space="preserve">: использование модели </w:t>
-      </w:r>
-      <w:proofErr w:type="spellStart"/>
-      <w:r>
-        <w:t>ChatGPT</w:t>
-      </w:r>
-      <w:proofErr w:type="spellEnd"/>
-      <w:r>
-        <w:t xml:space="preserve"> 4o или </w:t>
+        <w:t xml:space="preserve">: использование модели ChatGPT 4o или </w:t>
       </w:r>
       <w:proofErr w:type="spellStart"/>
       <w:r>
@@ -2695,21 +2659,7 @@
         <w:rPr>
           <w:color w:val="000000"/>
         </w:rPr>
-        <w:t xml:space="preserve">: интеграция </w:t>
-      </w:r>
-      <w:proofErr w:type="spellStart"/>
-      <w:r>
-        <w:rPr>
-          <w:color w:val="000000"/>
-        </w:rPr>
-        <w:t>ChatGPT</w:t>
-      </w:r>
-      <w:proofErr w:type="spellEnd"/>
-      <w:r>
-        <w:rPr>
-          <w:color w:val="000000"/>
-        </w:rPr>
-        <w:t xml:space="preserve"> 4o для анализа полученных данных и генерации инструкций</w:t>
+        <w:t>: интеграция ChatGPT 4o для анализа полученных данных и генерации инструкций</w:t>
       </w:r>
       <w:r>
         <w:rPr>
@@ -3644,9 +3594,6 @@
         <w:t>secrets</w:t>
       </w:r>
       <w:r>
-        <w:rPr>
-          <w:lang w:val="en-US"/>
-        </w:rPr>
         <w:t>-</w:t>
       </w:r>
       <w:r>
@@ -3898,15 +3845,7 @@
     </w:p>
     <w:p>
       <w:r>
-        <w:t>Решение</w:t>
-      </w:r>
-      <w:proofErr w:type="gramStart"/>
-      <w:r>
-        <w:t>: Обновите</w:t>
-      </w:r>
-      <w:proofErr w:type="gramEnd"/>
-      <w:r>
-        <w:t xml:space="preserve"> </w:t>
+        <w:t xml:space="preserve">Решение: Обновите </w:t>
       </w:r>
       <w:proofErr w:type="spellStart"/>
       <w:r>
@@ -3957,15 +3896,7 @@
     </w:p>
     <w:p>
       <w:r>
-        <w:t>Решение</w:t>
-      </w:r>
-      <w:proofErr w:type="gramStart"/>
-      <w:r>
-        <w:t>: Обновите</w:t>
-      </w:r>
-      <w:proofErr w:type="gramEnd"/>
-      <w:r>
-        <w:t xml:space="preserve"> библиотеку или замените её.</w:t>
+        <w:t>Решение: Обновите библиотеку или замените её.</w:t>
       </w:r>
     </w:p>
     <w:p>
@@ -3993,15 +3924,7 @@
     </w:p>
     <w:p>
       <w:r>
-        <w:t>Решение</w:t>
-      </w:r>
-      <w:proofErr w:type="gramStart"/>
-      <w:r>
-        <w:t>: Обновите</w:t>
-      </w:r>
-      <w:proofErr w:type="gramEnd"/>
-      <w:r>
-        <w:t xml:space="preserve"> библиотеку до последней версии или ограничьте обработку подозрительных данных.</w:t>
+        <w:t>Решение: Обновите библиотеку до последней версии или ограничьте обработку подозрительных данных.</w:t>
       </w:r>
     </w:p>
     <w:p>
@@ -4066,15 +3989,7 @@
     </w:p>
     <w:p>
       <w:r>
-        <w:t>Решение</w:t>
-      </w:r>
-      <w:proofErr w:type="gramStart"/>
-      <w:r>
-        <w:t>: Обновите</w:t>
-      </w:r>
-      <w:proofErr w:type="gramEnd"/>
-      <w:r>
-        <w:t xml:space="preserve"> Python-</w:t>
+        <w:t>Решение: Обновите Python-</w:t>
       </w:r>
       <w:proofErr w:type="spellStart"/>
       <w:r>
@@ -4155,15 +4070,7 @@
     </w:p>
     <w:p>
       <w:r>
-        <w:t>Решение</w:t>
-      </w:r>
-      <w:proofErr w:type="gramStart"/>
-      <w:r>
-        <w:t>: Обновите</w:t>
-      </w:r>
-      <w:proofErr w:type="gramEnd"/>
-      <w:r>
-        <w:t xml:space="preserve"> </w:t>
+        <w:t xml:space="preserve">Решение: Обновите </w:t>
       </w:r>
       <w:proofErr w:type="spellStart"/>
       <w:r>
@@ -4219,15 +4126,7 @@
     </w:p>
     <w:p>
       <w:r>
-        <w:t>Решение</w:t>
-      </w:r>
-      <w:proofErr w:type="gramStart"/>
-      <w:r>
-        <w:t>: Обновите</w:t>
-      </w:r>
-      <w:proofErr w:type="gramEnd"/>
-      <w:r>
-        <w:t xml:space="preserve"> </w:t>
+        <w:t xml:space="preserve">Решение: Обновите </w:t>
       </w:r>
       <w:proofErr w:type="spellStart"/>
       <w:r>
@@ -4305,15 +4204,7 @@
     </w:p>
     <w:p>
       <w:r>
-        <w:t>Решение</w:t>
-      </w:r>
-      <w:proofErr w:type="gramStart"/>
-      <w:r>
-        <w:t>: Обновите</w:t>
-      </w:r>
-      <w:proofErr w:type="gramEnd"/>
-      <w:r>
-        <w:t xml:space="preserve"> </w:t>
+        <w:t xml:space="preserve">Решение: Обновите </w:t>
       </w:r>
       <w:proofErr w:type="spellStart"/>
       <w:r>
@@ -4367,19 +4258,312 @@
     </w:p>
     <w:p>
       <w:r>
-        <w:t>Решение</w:t>
-      </w:r>
-      <w:proofErr w:type="gramStart"/>
-      <w:r>
-        <w:t>: Обновите</w:t>
-      </w:r>
-      <w:proofErr w:type="gramEnd"/>
+        <w:t xml:space="preserve">Решение: Обновите </w:t>
+      </w:r>
+      <w:proofErr w:type="spellStart"/>
+      <w:r>
+        <w:t>PostCSS</w:t>
+      </w:r>
+      <w:proofErr w:type="spellEnd"/>
+      <w:r>
+        <w:t>.</w:t>
+      </w:r>
+    </w:p>
+    <w:p>
       <w:r>
         <w:t xml:space="preserve"> </w:t>
       </w:r>
-      <w:proofErr w:type="spellStart"/>
-      <w:r>
-        <w:t>PostCSS</w:t>
+    </w:p>
+    <w:p/>
+    <w:p>
+      <w:r>
+        <w:br w:type="page"/>
+      </w:r>
+    </w:p>
+    <w:p>
+      <w:pPr>
+        <w:pStyle w:val="1"/>
+      </w:pPr>
+      <w:r>
+        <w:lastRenderedPageBreak/>
+        <w:t>1</w:t>
+      </w:r>
+      <w:r>
+        <w:t>2</w:t>
+      </w:r>
+      <w:r>
+        <w:t xml:space="preserve"> </w:t>
+      </w:r>
+      <w:r>
+        <w:rPr>
+          <w:lang w:val="en-US"/>
+        </w:rPr>
+        <w:t>DAST</w:t>
+      </w:r>
+      <w:r>
+        <w:t>-</w:t>
+      </w:r>
+      <w:r>
+        <w:t>сканирование</w:t>
+      </w:r>
+    </w:p>
+    <w:p>
+      <w:pPr>
+        <w:rPr>
+          <w:lang w:val="en-US"/>
+        </w:rPr>
+      </w:pPr>
+    </w:p>
+    <w:p>
+      <w:r>
+        <w:t xml:space="preserve">С помощью утилиты </w:t>
+      </w:r>
+      <w:r>
+        <w:rPr>
+          <w:lang w:val="en-US"/>
+        </w:rPr>
+        <w:t>OWASP</w:t>
+      </w:r>
+      <w:r>
+        <w:t xml:space="preserve"> </w:t>
+      </w:r>
+      <w:r>
+        <w:rPr>
+          <w:lang w:val="en-US"/>
+        </w:rPr>
+        <w:t>ZAP</w:t>
+      </w:r>
+      <w:r>
+        <w:t xml:space="preserve"> было произведено </w:t>
+      </w:r>
+      <w:r>
+        <w:rPr>
+          <w:lang w:val="en-US"/>
+        </w:rPr>
+        <w:t>DAST</w:t>
+      </w:r>
+      <w:r>
+        <w:t>-</w:t>
+      </w:r>
+      <w:r>
+        <w:t>сканирование разработанного веб-сервиса.</w:t>
+      </w:r>
+      <w:r>
+        <w:t xml:space="preserve"> Результат сканирования представлен на рисунке 7.</w:t>
+      </w:r>
+    </w:p>
+    <w:p/>
+    <w:p>
+      <w:pPr>
+        <w:jc w:val="center"/>
+      </w:pPr>
+      <w:r>
+        <w:drawing>
+          <wp:inline distT="0" distB="0" distL="0" distR="0" wp14:anchorId="5748D090" wp14:editId="606EB601">
+            <wp:extent cx="5582616" cy="3134142"/>
+            <wp:effectExtent l="0" t="0" r="0" b="9525"/>
+            <wp:docPr id="1883356764" name="Рисунок 1"/>
+            <wp:cNvGraphicFramePr>
+              <a:graphicFrameLocks xmlns:a="http://schemas.openxmlformats.org/drawingml/2006/main" noChangeAspect="1"/>
+            </wp:cNvGraphicFramePr>
+            <a:graphic xmlns:a="http://schemas.openxmlformats.org/drawingml/2006/main">
+              <a:graphicData uri="http://schemas.openxmlformats.org/drawingml/2006/picture">
+                <pic:pic xmlns:pic="http://schemas.openxmlformats.org/drawingml/2006/picture">
+                  <pic:nvPicPr>
+                    <pic:cNvPr id="1883356764" name=""/>
+                    <pic:cNvPicPr/>
+                  </pic:nvPicPr>
+                  <pic:blipFill>
+                    <a:blip r:embed="rId15"/>
+                    <a:stretch>
+                      <a:fillRect/>
+                    </a:stretch>
+                  </pic:blipFill>
+                  <pic:spPr>
+                    <a:xfrm>
+                      <a:off x="0" y="0"/>
+                      <a:ext cx="5586010" cy="3136047"/>
+                    </a:xfrm>
+                    <a:prstGeom prst="rect">
+                      <a:avLst/>
+                    </a:prstGeom>
+                  </pic:spPr>
+                </pic:pic>
+              </a:graphicData>
+            </a:graphic>
+          </wp:inline>
+        </w:drawing>
+      </w:r>
+    </w:p>
+    <w:p>
+      <w:pPr>
+        <w:jc w:val="center"/>
+      </w:pPr>
+      <w:r>
+        <w:drawing>
+          <wp:inline distT="0" distB="0" distL="0" distR="0" wp14:anchorId="2F4E9332" wp14:editId="63D9B020">
+            <wp:extent cx="5566713" cy="1610211"/>
+            <wp:effectExtent l="0" t="0" r="0" b="9525"/>
+            <wp:docPr id="671584087" name="Рисунок 1"/>
+            <wp:cNvGraphicFramePr>
+              <a:graphicFrameLocks xmlns:a="http://schemas.openxmlformats.org/drawingml/2006/main" noChangeAspect="1"/>
+            </wp:cNvGraphicFramePr>
+            <a:graphic xmlns:a="http://schemas.openxmlformats.org/drawingml/2006/main">
+              <a:graphicData uri="http://schemas.openxmlformats.org/drawingml/2006/picture">
+                <pic:pic xmlns:pic="http://schemas.openxmlformats.org/drawingml/2006/picture">
+                  <pic:nvPicPr>
+                    <pic:cNvPr id="671584087" name=""/>
+                    <pic:cNvPicPr/>
+                  </pic:nvPicPr>
+                  <pic:blipFill>
+                    <a:blip r:embed="rId16"/>
+                    <a:stretch>
+                      <a:fillRect/>
+                    </a:stretch>
+                  </pic:blipFill>
+                  <pic:spPr>
+                    <a:xfrm>
+                      <a:off x="0" y="0"/>
+                      <a:ext cx="5575652" cy="1612797"/>
+                    </a:xfrm>
+                    <a:prstGeom prst="rect">
+                      <a:avLst/>
+                    </a:prstGeom>
+                  </pic:spPr>
+                </pic:pic>
+              </a:graphicData>
+            </a:graphic>
+          </wp:inline>
+        </w:drawing>
+      </w:r>
+    </w:p>
+    <w:p>
+      <w:pPr>
+        <w:jc w:val="center"/>
+      </w:pPr>
+      <w:r>
+        <w:t xml:space="preserve">Рисунок 7 – Результат </w:t>
+      </w:r>
+      <w:r>
+        <w:rPr>
+          <w:lang w:val="en-US"/>
+        </w:rPr>
+        <w:t>DAST</w:t>
+      </w:r>
+      <w:r>
+        <w:t>-сканирования</w:t>
+      </w:r>
+    </w:p>
+    <w:p>
+      <w:pPr>
+        <w:jc w:val="center"/>
+      </w:pPr>
+    </w:p>
+    <w:p>
+      <w:r>
+        <w:t>В результате DAST-сканирования с использованием OWASP ZAP были выявлены следующие оповещения безопасности.</w:t>
+      </w:r>
+    </w:p>
+    <w:p>
+      <w:r>
+        <w:t xml:space="preserve">Директива подстановочного знака в Content Security Policy (CSP) (2 случая, риск средний) может привести к тому, что злоумышленник сможет использовать уязвимые директивы CSP для выполнения атак, таких как </w:t>
+      </w:r>
+      <w:r>
+        <w:lastRenderedPageBreak/>
+        <w:t xml:space="preserve">межсайтовый </w:t>
+      </w:r>
+      <w:proofErr w:type="spellStart"/>
+      <w:r>
+        <w:t>скриптинг</w:t>
+      </w:r>
+      <w:proofErr w:type="spellEnd"/>
+      <w:r>
+        <w:t xml:space="preserve"> (XSS). Рекомендуется заменить директивы подстановочного знака на более специфичные источники.</w:t>
+      </w:r>
+    </w:p>
+    <w:p>
+      <w:r>
+        <w:t>Отсутствие заголовка Content Security Policy (1 случай, риск средний) делает приложение уязвимым к атакам XSS и внедрению кода. Для усиления защиты необходимо настроить корректный заголовок CSP, ограничивающий выполнение скриптов из ненадежных источников.</w:t>
+      </w:r>
+    </w:p>
+    <w:p>
+      <w:proofErr w:type="spellStart"/>
+      <w:r>
+        <w:t>Междоменная</w:t>
+      </w:r>
+      <w:proofErr w:type="spellEnd"/>
+      <w:r>
+        <w:t xml:space="preserve"> неправильная конфигурация (5 случаев, риск средний) указывает на проблемы в настройке политики доступа к ресурсам между разными доменами. Это может быть использовано для кражи данных или выполнения атак. Требуется пересмотреть настройки CORS (Cross-</w:t>
+      </w:r>
+      <w:proofErr w:type="spellStart"/>
+      <w:r>
+        <w:t>Origin</w:t>
+      </w:r>
+      <w:proofErr w:type="spellEnd"/>
+      <w:r>
+        <w:t xml:space="preserve"> Resource </w:t>
+      </w:r>
+      <w:proofErr w:type="spellStart"/>
+      <w:r>
+        <w:t>Sharing</w:t>
+      </w:r>
+      <w:proofErr w:type="spellEnd"/>
+      <w:r>
+        <w:t>).</w:t>
+      </w:r>
+    </w:p>
+    <w:p>
+      <w:r>
+        <w:t xml:space="preserve">Отсутствие заголовка для защиты от </w:t>
+      </w:r>
+      <w:proofErr w:type="spellStart"/>
+      <w:r>
+        <w:t>кликджекинга</w:t>
+      </w:r>
+      <w:proofErr w:type="spellEnd"/>
+      <w:r>
+        <w:t xml:space="preserve"> (1 случай, риск средний) делает приложение уязвимым к атакам </w:t>
+      </w:r>
+      <w:proofErr w:type="spellStart"/>
+      <w:r>
+        <w:t>кликджекинга</w:t>
+      </w:r>
+      <w:proofErr w:type="spellEnd"/>
+      <w:r>
+        <w:t>. Добавление заголовка X-Frame-</w:t>
+      </w:r>
+      <w:proofErr w:type="spellStart"/>
+      <w:r>
+        <w:t>Options</w:t>
+      </w:r>
+      <w:proofErr w:type="spellEnd"/>
+      <w:r>
+        <w:t xml:space="preserve"> или его эквивалента защитит пользователей от таких атак.</w:t>
+      </w:r>
+    </w:p>
+    <w:p>
+      <w:r>
+        <w:t>Отсутствие заголовка X-Content-Type-</w:t>
+      </w:r>
+      <w:proofErr w:type="spellStart"/>
+      <w:r>
+        <w:t>Options</w:t>
+      </w:r>
+      <w:proofErr w:type="spellEnd"/>
+      <w:r>
+        <w:t xml:space="preserve"> (3 случая, риск низкий) может позволить браузеру интерпретировать файлы неверного типа, что потенциально приводит к выполнению атак. Рекомендуется добавить заголовок X-Content-Type-</w:t>
+      </w:r>
+      <w:proofErr w:type="spellStart"/>
+      <w:r>
+        <w:t>Options</w:t>
+      </w:r>
+      <w:proofErr w:type="spellEnd"/>
+      <w:r>
+        <w:t xml:space="preserve">: </w:t>
+      </w:r>
+      <w:proofErr w:type="spellStart"/>
+      <w:r>
+        <w:t>nosniff</w:t>
       </w:r>
       <w:proofErr w:type="spellEnd"/>
       <w:r>
@@ -4388,9 +4572,32 @@
     </w:p>
     <w:p>
       <w:r>
-        <w:t xml:space="preserve"> </w:t>
-      </w:r>
-    </w:p>
+        <w:t>Утечка информации через заголовок HTTP-ответа "X-</w:t>
+      </w:r>
+      <w:proofErr w:type="spellStart"/>
+      <w:r>
+        <w:t>Powered</w:t>
+      </w:r>
+      <w:proofErr w:type="spellEnd"/>
+      <w:r>
+        <w:t>-By" (5 случаев, риск низкий) раскрывает используемые серверные технологии, что облегчает поиск уязвимостей. Необходимо удалить или замаскировать этот заголовок.</w:t>
+      </w:r>
+    </w:p>
+    <w:p>
+      <w:r>
+        <w:t>Раскрытие информации через подозрительные комментарии (13 случаев, информационный) указывает на комментарии в коде, которые могут содержать чувствительные данные или отладочную информацию. Рекомендуется провести ревизию комментариев и удалить избыточную информацию.</w:t>
+      </w:r>
+    </w:p>
+    <w:p>
+      <w:r>
+        <w:t xml:space="preserve">Современное веб-приложение (1 случай, информационный) указывает на использование современных технологий, что само по себе не является </w:t>
+      </w:r>
+      <w:r>
+        <w:lastRenderedPageBreak/>
+        <w:t>угрозой, но может потребовать дополнительной проверки на соответствие лучшим практикам безопасности.</w:t>
+      </w:r>
+    </w:p>
+    <w:p/>
     <w:sectPr>
       <w:pgSz w:w="11906" w:h="16838"/>
       <w:pgMar w:top="1134" w:right="850" w:bottom="1134" w:left="1701" w:header="708" w:footer="708" w:gutter="0"/>
@@ -4402,7 +4609,7 @@
 </file>
 
 <file path=word/endnotes.xml><?xml version="1.0" encoding="utf-8"?>
-<w:endnotes xmlns:wpc="http://schemas.microsoft.com/office/word/2010/wordprocessingCanvas" xmlns:cx="http://schemas.microsoft.com/office/drawing/2014/chartex" xmlns:cx1="http://schemas.microsoft.com/office/drawing/2015/9/8/chartex" xmlns:cx2="http://schemas.microsoft.com/office/drawing/2015/10/21/chartex" xmlns:cx3="http://schemas.microsoft.com/office/drawing/2016/5/9/chartex" xmlns:cx4="http://schemas.microsoft.com/office/drawing/2016/5/10/chartex" xmlns:cx5="http://schemas.microsoft.com/office/drawing/2016/5/11/chartex" xmlns:cx6="http://schemas.microsoft.com/office/drawing/2016/5/12/chartex" xmlns:cx7="http://schemas.microsoft.com/office/drawing/2016/5/13/chartex" xmlns:cx8="http://schemas.microsoft.com/office/drawing/2016/5/14/chartex" xmlns:mc="http://schemas.openxmlformats.org/markup-compatibility/2006" xmlns:aink="http://schemas.microsoft.com/office/drawing/2016/ink" xmlns:am3d="http://schemas.microsoft.com/office/drawing/2017/model3d" xmlns:o="urn:schemas-microsoft-com:office:office" xmlns:r="http://schemas.openxmlformats.org/officeDocument/2006/relationships" xmlns:m="http://schemas.openxmlformats.org/officeDocument/2006/math" xmlns:v="urn:schemas-microsoft-com:vml" xmlns:wp14="http://schemas.microsoft.com/office/word/2010/wordprocessingDrawing" xmlns:wp="http://schemas.openxmlformats.org/drawingml/2006/wordprocessingDrawing" xmlns:w10="urn:schemas-microsoft-com:office:word" xmlns:w="http://schemas.openxmlformats.org/wordprocessingml/2006/main" xmlns:w14="http://schemas.microsoft.com/office/word/2010/wordml" xmlns:w15="http://schemas.microsoft.com/office/word/2012/wordml" xmlns:w16cex="http://schemas.microsoft.com/office/word/2018/wordml/cex" xmlns:w16cid="http://schemas.microsoft.com/office/word/2016/wordml/cid" xmlns:w16="http://schemas.microsoft.com/office/word/2018/wordml" xmlns:w16sdtdh="http://schemas.microsoft.com/office/word/2020/wordml/sdtdatahash" xmlns:w16se="http://schemas.microsoft.com/office/word/2015/wordml/symex" xmlns:wpg="http://schemas.microsoft.com/office/word/2010/wordprocessingGroup" xmlns:wpi="http://schemas.microsoft.com/office/word/2010/wordprocessingInk" xmlns:wne="http://schemas.microsoft.com/office/word/2006/wordml" xmlns:wps="http://schemas.microsoft.com/office/word/2010/wordprocessingShape" mc:Ignorable="w14 w15 w16se w16cid w16 w16cex w16sdtdh wp14">
+<w:endnotes xmlns:wpc="http://schemas.microsoft.com/office/word/2010/wordprocessingCanvas" xmlns:cx="http://schemas.microsoft.com/office/drawing/2014/chartex" xmlns:cx1="http://schemas.microsoft.com/office/drawing/2015/9/8/chartex" xmlns:cx2="http://schemas.microsoft.com/office/drawing/2015/10/21/chartex" xmlns:cx3="http://schemas.microsoft.com/office/drawing/2016/5/9/chartex" xmlns:cx4="http://schemas.microsoft.com/office/drawing/2016/5/10/chartex" xmlns:cx5="http://schemas.microsoft.com/office/drawing/2016/5/11/chartex" xmlns:cx6="http://schemas.microsoft.com/office/drawing/2016/5/12/chartex" xmlns:cx7="http://schemas.microsoft.com/office/drawing/2016/5/13/chartex" xmlns:cx8="http://schemas.microsoft.com/office/drawing/2016/5/14/chartex" xmlns:mc="http://schemas.openxmlformats.org/markup-compatibility/2006" xmlns:aink="http://schemas.microsoft.com/office/drawing/2016/ink" xmlns:am3d="http://schemas.microsoft.com/office/drawing/2017/model3d" xmlns:o="urn:schemas-microsoft-com:office:office" xmlns:oel="http://schemas.microsoft.com/office/2019/extlst" xmlns:r="http://schemas.openxmlformats.org/officeDocument/2006/relationships" xmlns:m="http://schemas.openxmlformats.org/officeDocument/2006/math" xmlns:v="urn:schemas-microsoft-com:vml" xmlns:wp14="http://schemas.microsoft.com/office/word/2010/wordprocessingDrawing" xmlns:wp="http://schemas.openxmlformats.org/drawingml/2006/wordprocessingDrawing" xmlns:w10="urn:schemas-microsoft-com:office:word" xmlns:w="http://schemas.openxmlformats.org/wordprocessingml/2006/main" xmlns:w14="http://schemas.microsoft.com/office/word/2010/wordml" xmlns:w15="http://schemas.microsoft.com/office/word/2012/wordml" xmlns:w16cex="http://schemas.microsoft.com/office/word/2018/wordml/cex" xmlns:w16cid="http://schemas.microsoft.com/office/word/2016/wordml/cid" xmlns:w16="http://schemas.microsoft.com/office/word/2018/wordml" xmlns:w16du="http://schemas.microsoft.com/office/word/2023/wordml/word16du" xmlns:w16sdtdh="http://schemas.microsoft.com/office/word/2020/wordml/sdtdatahash" xmlns:w16sdtfl="http://schemas.microsoft.com/office/word/2024/wordml/sdtformatlock" xmlns:w16se="http://schemas.microsoft.com/office/word/2015/wordml/symex" xmlns:wpg="http://schemas.microsoft.com/office/word/2010/wordprocessingGroup" xmlns:wpi="http://schemas.microsoft.com/office/word/2010/wordprocessingInk" xmlns:wne="http://schemas.microsoft.com/office/word/2006/wordml" xmlns:wps="http://schemas.microsoft.com/office/word/2010/wordprocessingShape" mc:Ignorable="w14 w15 w16se w16cid w16 w16cex w16sdtdh w16sdtfl w16du wp14">
   <w:endnote w:type="separator" w:id="-1">
     <w:p>
       <w:pPr>
@@ -4427,7 +4634,7 @@
 </file>
 
 <file path=word/footer1.xml><?xml version="1.0" encoding="utf-8"?>
-<w:ftr xmlns:wpc="http://schemas.microsoft.com/office/word/2010/wordprocessingCanvas" xmlns:cx="http://schemas.microsoft.com/office/drawing/2014/chartex" xmlns:cx1="http://schemas.microsoft.com/office/drawing/2015/9/8/chartex" xmlns:cx2="http://schemas.microsoft.com/office/drawing/2015/10/21/chartex" xmlns:cx3="http://schemas.microsoft.com/office/drawing/2016/5/9/chartex" xmlns:cx4="http://schemas.microsoft.com/office/drawing/2016/5/10/chartex" xmlns:cx5="http://schemas.microsoft.com/office/drawing/2016/5/11/chartex" xmlns:cx6="http://schemas.microsoft.com/office/drawing/2016/5/12/chartex" xmlns:cx7="http://schemas.microsoft.com/office/drawing/2016/5/13/chartex" xmlns:cx8="http://schemas.microsoft.com/office/drawing/2016/5/14/chartex" xmlns:mc="http://schemas.openxmlformats.org/markup-compatibility/2006" xmlns:aink="http://schemas.microsoft.com/office/drawing/2016/ink" xmlns:am3d="http://schemas.microsoft.com/office/drawing/2017/model3d" xmlns:o="urn:schemas-microsoft-com:office:office" xmlns:r="http://schemas.openxmlformats.org/officeDocument/2006/relationships" xmlns:m="http://schemas.openxmlformats.org/officeDocument/2006/math" xmlns:v="urn:schemas-microsoft-com:vml" xmlns:wp14="http://schemas.microsoft.com/office/word/2010/wordprocessingDrawing" xmlns:wp="http://schemas.openxmlformats.org/drawingml/2006/wordprocessingDrawing" xmlns:w10="urn:schemas-microsoft-com:office:word" xmlns:w="http://schemas.openxmlformats.org/wordprocessingml/2006/main" xmlns:w14="http://schemas.microsoft.com/office/word/2010/wordml" xmlns:w15="http://schemas.microsoft.com/office/word/2012/wordml" xmlns:w16cex="http://schemas.microsoft.com/office/word/2018/wordml/cex" xmlns:w16cid="http://schemas.microsoft.com/office/word/2016/wordml/cid" xmlns:w16="http://schemas.microsoft.com/office/word/2018/wordml" xmlns:w16sdtdh="http://schemas.microsoft.com/office/word/2020/wordml/sdtdatahash" xmlns:w16se="http://schemas.microsoft.com/office/word/2015/wordml/symex" xmlns:wpg="http://schemas.microsoft.com/office/word/2010/wordprocessingGroup" xmlns:wpi="http://schemas.microsoft.com/office/word/2010/wordprocessingInk" xmlns:wne="http://schemas.microsoft.com/office/word/2006/wordml" xmlns:wps="http://schemas.microsoft.com/office/word/2010/wordprocessingShape" mc:Ignorable="w14 w15 w16se w16cid w16 w16cex w16sdtdh wp14">
+<w:ftr xmlns:wpc="http://schemas.microsoft.com/office/word/2010/wordprocessingCanvas" xmlns:cx="http://schemas.microsoft.com/office/drawing/2014/chartex" xmlns:cx1="http://schemas.microsoft.com/office/drawing/2015/9/8/chartex" xmlns:cx2="http://schemas.microsoft.com/office/drawing/2015/10/21/chartex" xmlns:cx3="http://schemas.microsoft.com/office/drawing/2016/5/9/chartex" xmlns:cx4="http://schemas.microsoft.com/office/drawing/2016/5/10/chartex" xmlns:cx5="http://schemas.microsoft.com/office/drawing/2016/5/11/chartex" xmlns:cx6="http://schemas.microsoft.com/office/drawing/2016/5/12/chartex" xmlns:cx7="http://schemas.microsoft.com/office/drawing/2016/5/13/chartex" xmlns:cx8="http://schemas.microsoft.com/office/drawing/2016/5/14/chartex" xmlns:mc="http://schemas.openxmlformats.org/markup-compatibility/2006" xmlns:aink="http://schemas.microsoft.com/office/drawing/2016/ink" xmlns:am3d="http://schemas.microsoft.com/office/drawing/2017/model3d" xmlns:o="urn:schemas-microsoft-com:office:office" xmlns:oel="http://schemas.microsoft.com/office/2019/extlst" xmlns:r="http://schemas.openxmlformats.org/officeDocument/2006/relationships" xmlns:m="http://schemas.openxmlformats.org/officeDocument/2006/math" xmlns:v="urn:schemas-microsoft-com:vml" xmlns:wp14="http://schemas.microsoft.com/office/word/2010/wordprocessingDrawing" xmlns:wp="http://schemas.openxmlformats.org/drawingml/2006/wordprocessingDrawing" xmlns:w10="urn:schemas-microsoft-com:office:word" xmlns:w="http://schemas.openxmlformats.org/wordprocessingml/2006/main" xmlns:w14="http://schemas.microsoft.com/office/word/2010/wordml" xmlns:w15="http://schemas.microsoft.com/office/word/2012/wordml" xmlns:w16cex="http://schemas.microsoft.com/office/word/2018/wordml/cex" xmlns:w16cid="http://schemas.microsoft.com/office/word/2016/wordml/cid" xmlns:w16="http://schemas.microsoft.com/office/word/2018/wordml" xmlns:w16du="http://schemas.microsoft.com/office/word/2023/wordml/word16du" xmlns:w16sdtdh="http://schemas.microsoft.com/office/word/2020/wordml/sdtdatahash" xmlns:w16sdtfl="http://schemas.microsoft.com/office/word/2024/wordml/sdtformatlock" xmlns:w16se="http://schemas.microsoft.com/office/word/2015/wordml/symex" xmlns:wpg="http://schemas.microsoft.com/office/word/2010/wordprocessingGroup" xmlns:wpi="http://schemas.microsoft.com/office/word/2010/wordprocessingInk" xmlns:wne="http://schemas.microsoft.com/office/word/2006/wordml" xmlns:wps="http://schemas.microsoft.com/office/word/2010/wordprocessingShape" mc:Ignorable="w14 w15 w16se w16cid w16 w16cex w16sdtdh w16sdtfl w16du wp14">
   <w:p>
     <w:pPr>
       <w:pBdr>
@@ -4504,7 +4711,7 @@
 </file>
 
 <file path=word/footnotes.xml><?xml version="1.0" encoding="utf-8"?>
-<w:footnotes xmlns:wpc="http://schemas.microsoft.com/office/word/2010/wordprocessingCanvas" xmlns:cx="http://schemas.microsoft.com/office/drawing/2014/chartex" xmlns:cx1="http://schemas.microsoft.com/office/drawing/2015/9/8/chartex" xmlns:cx2="http://schemas.microsoft.com/office/drawing/2015/10/21/chartex" xmlns:cx3="http://schemas.microsoft.com/office/drawing/2016/5/9/chartex" xmlns:cx4="http://schemas.microsoft.com/office/drawing/2016/5/10/chartex" xmlns:cx5="http://schemas.microsoft.com/office/drawing/2016/5/11/chartex" xmlns:cx6="http://schemas.microsoft.com/office/drawing/2016/5/12/chartex" xmlns:cx7="http://schemas.microsoft.com/office/drawing/2016/5/13/chartex" xmlns:cx8="http://schemas.microsoft.com/office/drawing/2016/5/14/chartex" xmlns:mc="http://schemas.openxmlformats.org/markup-compatibility/2006" xmlns:aink="http://schemas.microsoft.com/office/drawing/2016/ink" xmlns:am3d="http://schemas.microsoft.com/office/drawing/2017/model3d" xmlns:o="urn:schemas-microsoft-com:office:office" xmlns:r="http://schemas.openxmlformats.org/officeDocument/2006/relationships" xmlns:m="http://schemas.openxmlformats.org/officeDocument/2006/math" xmlns:v="urn:schemas-microsoft-com:vml" xmlns:wp14="http://schemas.microsoft.com/office/word/2010/wordprocessingDrawing" xmlns:wp="http://schemas.openxmlformats.org/drawingml/2006/wordprocessingDrawing" xmlns:w10="urn:schemas-microsoft-com:office:word" xmlns:w="http://schemas.openxmlformats.org/wordprocessingml/2006/main" xmlns:w14="http://schemas.microsoft.com/office/word/2010/wordml" xmlns:w15="http://schemas.microsoft.com/office/word/2012/wordml" xmlns:w16cex="http://schemas.microsoft.com/office/word/2018/wordml/cex" xmlns:w16cid="http://schemas.microsoft.com/office/word/2016/wordml/cid" xmlns:w16="http://schemas.microsoft.com/office/word/2018/wordml" xmlns:w16sdtdh="http://schemas.microsoft.com/office/word/2020/wordml/sdtdatahash" xmlns:w16se="http://schemas.microsoft.com/office/word/2015/wordml/symex" xmlns:wpg="http://schemas.microsoft.com/office/word/2010/wordprocessingGroup" xmlns:wpi="http://schemas.microsoft.com/office/word/2010/wordprocessingInk" xmlns:wne="http://schemas.microsoft.com/office/word/2006/wordml" xmlns:wps="http://schemas.microsoft.com/office/word/2010/wordprocessingShape" mc:Ignorable="w14 w15 w16se w16cid w16 w16cex w16sdtdh wp14">
+<w:footnotes xmlns:wpc="http://schemas.microsoft.com/office/word/2010/wordprocessingCanvas" xmlns:cx="http://schemas.microsoft.com/office/drawing/2014/chartex" xmlns:cx1="http://schemas.microsoft.com/office/drawing/2015/9/8/chartex" xmlns:cx2="http://schemas.microsoft.com/office/drawing/2015/10/21/chartex" xmlns:cx3="http://schemas.microsoft.com/office/drawing/2016/5/9/chartex" xmlns:cx4="http://schemas.microsoft.com/office/drawing/2016/5/10/chartex" xmlns:cx5="http://schemas.microsoft.com/office/drawing/2016/5/11/chartex" xmlns:cx6="http://schemas.microsoft.com/office/drawing/2016/5/12/chartex" xmlns:cx7="http://schemas.microsoft.com/office/drawing/2016/5/13/chartex" xmlns:cx8="http://schemas.microsoft.com/office/drawing/2016/5/14/chartex" xmlns:mc="http://schemas.openxmlformats.org/markup-compatibility/2006" xmlns:aink="http://schemas.microsoft.com/office/drawing/2016/ink" xmlns:am3d="http://schemas.microsoft.com/office/drawing/2017/model3d" xmlns:o="urn:schemas-microsoft-com:office:office" xmlns:oel="http://schemas.microsoft.com/office/2019/extlst" xmlns:r="http://schemas.openxmlformats.org/officeDocument/2006/relationships" xmlns:m="http://schemas.openxmlformats.org/officeDocument/2006/math" xmlns:v="urn:schemas-microsoft-com:vml" xmlns:wp14="http://schemas.microsoft.com/office/word/2010/wordprocessingDrawing" xmlns:wp="http://schemas.openxmlformats.org/drawingml/2006/wordprocessingDrawing" xmlns:w10="urn:schemas-microsoft-com:office:word" xmlns:w="http://schemas.openxmlformats.org/wordprocessingml/2006/main" xmlns:w14="http://schemas.microsoft.com/office/word/2010/wordml" xmlns:w15="http://schemas.microsoft.com/office/word/2012/wordml" xmlns:w16cex="http://schemas.microsoft.com/office/word/2018/wordml/cex" xmlns:w16cid="http://schemas.microsoft.com/office/word/2016/wordml/cid" xmlns:w16="http://schemas.microsoft.com/office/word/2018/wordml" xmlns:w16du="http://schemas.microsoft.com/office/word/2023/wordml/word16du" xmlns:w16sdtdh="http://schemas.microsoft.com/office/word/2020/wordml/sdtdatahash" xmlns:w16sdtfl="http://schemas.microsoft.com/office/word/2024/wordml/sdtformatlock" xmlns:w16se="http://schemas.microsoft.com/office/word/2015/wordml/symex" xmlns:wpg="http://schemas.microsoft.com/office/word/2010/wordprocessingGroup" xmlns:wpi="http://schemas.microsoft.com/office/word/2010/wordprocessingInk" xmlns:wne="http://schemas.microsoft.com/office/word/2006/wordml" xmlns:wps="http://schemas.microsoft.com/office/word/2010/wordprocessingShape" mc:Ignorable="w14 w15 w16se w16cid w16 w16cex w16sdtdh w16sdtfl w16du wp14">
   <w:footnote w:type="separator" w:id="-1">
     <w:p>
       <w:pPr>
@@ -4529,7 +4736,7 @@
 </file>
 
 <file path=word/numbering.xml><?xml version="1.0" encoding="utf-8"?>
-<w:numbering xmlns:wpc="http://schemas.microsoft.com/office/word/2010/wordprocessingCanvas" xmlns:cx="http://schemas.microsoft.com/office/drawing/2014/chartex" xmlns:cx1="http://schemas.microsoft.com/office/drawing/2015/9/8/chartex" xmlns:cx2="http://schemas.microsoft.com/office/drawing/2015/10/21/chartex" xmlns:cx3="http://schemas.microsoft.com/office/drawing/2016/5/9/chartex" xmlns:cx4="http://schemas.microsoft.com/office/drawing/2016/5/10/chartex" xmlns:cx5="http://schemas.microsoft.com/office/drawing/2016/5/11/chartex" xmlns:cx6="http://schemas.microsoft.com/office/drawing/2016/5/12/chartex" xmlns:cx7="http://schemas.microsoft.com/office/drawing/2016/5/13/chartex" xmlns:cx8="http://schemas.microsoft.com/office/drawing/2016/5/14/chartex" xmlns:mc="http://schemas.openxmlformats.org/markup-compatibility/2006" xmlns:aink="http://schemas.microsoft.com/office/drawing/2016/ink" xmlns:am3d="http://schemas.microsoft.com/office/drawing/2017/model3d" xmlns:o="urn:schemas-microsoft-com:office:office" xmlns:r="http://schemas.openxmlformats.org/officeDocument/2006/relationships" xmlns:m="http://schemas.openxmlformats.org/officeDocument/2006/math" xmlns:v="urn:schemas-microsoft-com:vml" xmlns:wp14="http://schemas.microsoft.com/office/word/2010/wordprocessingDrawing" xmlns:wp="http://schemas.openxmlformats.org/drawingml/2006/wordprocessingDrawing" xmlns:w10="urn:schemas-microsoft-com:office:word" xmlns:w="http://schemas.openxmlformats.org/wordprocessingml/2006/main" xmlns:w14="http://schemas.microsoft.com/office/word/2010/wordml" xmlns:w15="http://schemas.microsoft.com/office/word/2012/wordml" xmlns:w16cex="http://schemas.microsoft.com/office/word/2018/wordml/cex" xmlns:w16cid="http://schemas.microsoft.com/office/word/2016/wordml/cid" xmlns:w16="http://schemas.microsoft.com/office/word/2018/wordml" xmlns:w16sdtdh="http://schemas.microsoft.com/office/word/2020/wordml/sdtdatahash" xmlns:w16se="http://schemas.microsoft.com/office/word/2015/wordml/symex" xmlns:wpg="http://schemas.microsoft.com/office/word/2010/wordprocessingGroup" xmlns:wpi="http://schemas.microsoft.com/office/word/2010/wordprocessingInk" xmlns:wne="http://schemas.microsoft.com/office/word/2006/wordml" xmlns:wps="http://schemas.microsoft.com/office/word/2010/wordprocessingShape" mc:Ignorable="w14 w15 w16se w16cid w16 w16cex w16sdtdh wp14">
+<w:numbering xmlns:wpc="http://schemas.microsoft.com/office/word/2010/wordprocessingCanvas" xmlns:cx="http://schemas.microsoft.com/office/drawing/2014/chartex" xmlns:cx1="http://schemas.microsoft.com/office/drawing/2015/9/8/chartex" xmlns:cx2="http://schemas.microsoft.com/office/drawing/2015/10/21/chartex" xmlns:cx3="http://schemas.microsoft.com/office/drawing/2016/5/9/chartex" xmlns:cx4="http://schemas.microsoft.com/office/drawing/2016/5/10/chartex" xmlns:cx5="http://schemas.microsoft.com/office/drawing/2016/5/11/chartex" xmlns:cx6="http://schemas.microsoft.com/office/drawing/2016/5/12/chartex" xmlns:cx7="http://schemas.microsoft.com/office/drawing/2016/5/13/chartex" xmlns:cx8="http://schemas.microsoft.com/office/drawing/2016/5/14/chartex" xmlns:mc="http://schemas.openxmlformats.org/markup-compatibility/2006" xmlns:aink="http://schemas.microsoft.com/office/drawing/2016/ink" xmlns:am3d="http://schemas.microsoft.com/office/drawing/2017/model3d" xmlns:o="urn:schemas-microsoft-com:office:office" xmlns:oel="http://schemas.microsoft.com/office/2019/extlst" xmlns:r="http://schemas.openxmlformats.org/officeDocument/2006/relationships" xmlns:m="http://schemas.openxmlformats.org/officeDocument/2006/math" xmlns:v="urn:schemas-microsoft-com:vml" xmlns:wp14="http://schemas.microsoft.com/office/word/2010/wordprocessingDrawing" xmlns:wp="http://schemas.openxmlformats.org/drawingml/2006/wordprocessingDrawing" xmlns:w10="urn:schemas-microsoft-com:office:word" xmlns:w="http://schemas.openxmlformats.org/wordprocessingml/2006/main" xmlns:w14="http://schemas.microsoft.com/office/word/2010/wordml" xmlns:w15="http://schemas.microsoft.com/office/word/2012/wordml" xmlns:w16cex="http://schemas.microsoft.com/office/word/2018/wordml/cex" xmlns:w16cid="http://schemas.microsoft.com/office/word/2016/wordml/cid" xmlns:w16="http://schemas.microsoft.com/office/word/2018/wordml" xmlns:w16du="http://schemas.microsoft.com/office/word/2023/wordml/word16du" xmlns:w16sdtdh="http://schemas.microsoft.com/office/word/2020/wordml/sdtdatahash" xmlns:w16sdtfl="http://schemas.microsoft.com/office/word/2024/wordml/sdtformatlock" xmlns:w16se="http://schemas.microsoft.com/office/word/2015/wordml/symex" xmlns:wpg="http://schemas.microsoft.com/office/word/2010/wordprocessingGroup" xmlns:wpi="http://schemas.microsoft.com/office/word/2010/wordprocessingInk" xmlns:wne="http://schemas.microsoft.com/office/word/2006/wordml" xmlns:wps="http://schemas.microsoft.com/office/word/2010/wordprocessingShape" mc:Ignorable="w14 w15 w16se w16cid w16 w16cex w16sdtdh w16sdtfl w16du wp14">
   <w:abstractNum w:abstractNumId="0" w15:restartNumberingAfterBreak="0">
     <w:nsid w:val="017F1EF1"/>
     <w:multiLevelType w:val="multilevel"/>
@@ -5659,35 +5866,35 @@
       </w:rPr>
     </w:lvl>
   </w:abstractNum>
-  <w:num w:numId="1">
+  <w:num w:numId="1" w16cid:durableId="824854169">
     <w:abstractNumId w:val="2"/>
   </w:num>
-  <w:num w:numId="2">
+  <w:num w:numId="2" w16cid:durableId="1805393459">
     <w:abstractNumId w:val="7"/>
   </w:num>
-  <w:num w:numId="3">
+  <w:num w:numId="3" w16cid:durableId="994187557">
     <w:abstractNumId w:val="6"/>
   </w:num>
-  <w:num w:numId="4">
+  <w:num w:numId="4" w16cid:durableId="1927181451">
     <w:abstractNumId w:val="5"/>
   </w:num>
-  <w:num w:numId="5">
+  <w:num w:numId="5" w16cid:durableId="406152565">
     <w:abstractNumId w:val="4"/>
   </w:num>
-  <w:num w:numId="6">
+  <w:num w:numId="6" w16cid:durableId="1295912075">
     <w:abstractNumId w:val="1"/>
   </w:num>
-  <w:num w:numId="7">
+  <w:num w:numId="7" w16cid:durableId="465465411">
     <w:abstractNumId w:val="3"/>
   </w:num>
-  <w:num w:numId="8">
+  <w:num w:numId="8" w16cid:durableId="2055542969">
     <w:abstractNumId w:val="0"/>
   </w:num>
 </w:numbering>
 </file>
 
 <file path=word/styles.xml><?xml version="1.0" encoding="utf-8"?>
-<w:styles xmlns:mc="http://schemas.openxmlformats.org/markup-compatibility/2006" xmlns:r="http://schemas.openxmlformats.org/officeDocument/2006/relationships" xmlns:w="http://schemas.openxmlformats.org/wordprocessingml/2006/main" xmlns:w14="http://schemas.microsoft.com/office/word/2010/wordml" xmlns:w15="http://schemas.microsoft.com/office/word/2012/wordml" xmlns:w16cex="http://schemas.microsoft.com/office/word/2018/wordml/cex" xmlns:w16cid="http://schemas.microsoft.com/office/word/2016/wordml/cid" xmlns:w16="http://schemas.microsoft.com/office/word/2018/wordml" xmlns:w16sdtdh="http://schemas.microsoft.com/office/word/2020/wordml/sdtdatahash" xmlns:w16se="http://schemas.microsoft.com/office/word/2015/wordml/symex" mc:Ignorable="w14 w15 w16se w16cid w16 w16cex w16sdtdh">
+<w:styles xmlns:mc="http://schemas.openxmlformats.org/markup-compatibility/2006" xmlns:r="http://schemas.openxmlformats.org/officeDocument/2006/relationships" xmlns:w="http://schemas.openxmlformats.org/wordprocessingml/2006/main" xmlns:w14="http://schemas.microsoft.com/office/word/2010/wordml" xmlns:w15="http://schemas.microsoft.com/office/word/2012/wordml" xmlns:w16cex="http://schemas.microsoft.com/office/word/2018/wordml/cex" xmlns:w16cid="http://schemas.microsoft.com/office/word/2016/wordml/cid" xmlns:w16="http://schemas.microsoft.com/office/word/2018/wordml" xmlns:w16du="http://schemas.microsoft.com/office/word/2023/wordml/word16du" xmlns:w16sdtdh="http://schemas.microsoft.com/office/word/2020/wordml/sdtdatahash" xmlns:w16sdtfl="http://schemas.microsoft.com/office/word/2024/wordml/sdtformatlock" xmlns:w16se="http://schemas.microsoft.com/office/word/2015/wordml/symex" mc:Ignorable="w14 w15 w16se w16cid w16 w16cex w16sdtdh w16sdtfl w16du">
   <w:docDefaults>
     <w:rPrDefault>
       <w:rPr>
